--- a/ICS 372 Project 2 Requirements.docx
+++ b/ICS 372 Project 2 Requirements.docx
@@ -1,6 +1,6 @@
 
 <file path=word/document.xml><?xml version="1.0" encoding="utf-8"?>
-<w:document xmlns:wpc="http://schemas.microsoft.com/office/word/2010/wordprocessingCanvas" xmlns:cx="http://schemas.microsoft.com/office/drawing/2014/chartex" xmlns:cx1="http://schemas.microsoft.com/office/drawing/2015/9/8/chartex" xmlns:cx2="http://schemas.microsoft.com/office/drawing/2015/10/21/chartex" xmlns:cx3="http://schemas.microsoft.com/office/drawing/2016/5/9/chartex" xmlns:cx4="http://schemas.microsoft.com/office/drawing/2016/5/10/chartex" xmlns:cx5="http://schemas.microsoft.com/office/drawing/2016/5/11/chartex" xmlns:cx6="http://schemas.microsoft.com/office/drawing/2016/5/12/chartex" xmlns:cx7="http://schemas.microsoft.com/office/drawing/2016/5/13/chartex" xmlns:cx8="http://schemas.microsoft.com/office/drawing/2016/5/14/chartex" xmlns:mc="http://schemas.openxmlformats.org/markup-compatibility/2006" xmlns:aink="http://schemas.microsoft.com/office/drawing/2016/ink" xmlns:am3d="http://schemas.microsoft.com/office/drawing/2017/model3d" xmlns:o="urn:schemas-microsoft-com:office:office" xmlns:r="http://schemas.openxmlformats.org/officeDocument/2006/relationships" xmlns:m="http://schemas.openxmlformats.org/officeDocument/2006/math" xmlns:v="urn:schemas-microsoft-com:vml" xmlns:wp14="http://schemas.microsoft.com/office/word/2010/wordprocessingDrawing" xmlns:wp="http://schemas.openxmlformats.org/drawingml/2006/wordprocessingDrawing" xmlns:w10="urn:schemas-microsoft-com:office:word" xmlns:w="http://schemas.openxmlformats.org/wordprocessingml/2006/main" xmlns:w14="http://schemas.microsoft.com/office/word/2010/wordml" xmlns:w15="http://schemas.microsoft.com/office/word/2012/wordml" xmlns:w16cex="http://schemas.microsoft.com/office/word/2018/wordml/cex" xmlns:w16cid="http://schemas.microsoft.com/office/word/2016/wordml/cid" xmlns:w16="http://schemas.microsoft.com/office/word/2018/wordml" xmlns:w16se="http://schemas.microsoft.com/office/word/2015/wordml/symex" xmlns:wpg="http://schemas.microsoft.com/office/word/2010/wordprocessingGroup" xmlns:wpi="http://schemas.microsoft.com/office/word/2010/wordprocessingInk" xmlns:wne="http://schemas.microsoft.com/office/word/2006/wordml" xmlns:wps="http://schemas.microsoft.com/office/word/2010/wordprocessingShape" mc:Ignorable="w14 w15 w16se w16cid w16 w16cex wp14">
+<w:document xmlns:wpc="http://schemas.microsoft.com/office/word/2010/wordprocessingCanvas" xmlns:cx="http://schemas.microsoft.com/office/drawing/2014/chartex" xmlns:cx1="http://schemas.microsoft.com/office/drawing/2015/9/8/chartex" xmlns:cx2="http://schemas.microsoft.com/office/drawing/2015/10/21/chartex" xmlns:cx3="http://schemas.microsoft.com/office/drawing/2016/5/9/chartex" xmlns:cx4="http://schemas.microsoft.com/office/drawing/2016/5/10/chartex" xmlns:cx5="http://schemas.microsoft.com/office/drawing/2016/5/11/chartex" xmlns:cx6="http://schemas.microsoft.com/office/drawing/2016/5/12/chartex" xmlns:cx7="http://schemas.microsoft.com/office/drawing/2016/5/13/chartex" xmlns:cx8="http://schemas.microsoft.com/office/drawing/2016/5/14/chartex" xmlns:mc="http://schemas.openxmlformats.org/markup-compatibility/2006" xmlns:aink="http://schemas.microsoft.com/office/drawing/2016/ink" xmlns:am3d="http://schemas.microsoft.com/office/drawing/2017/model3d" xmlns:o="urn:schemas-microsoft-com:office:office" xmlns:r="http://schemas.openxmlformats.org/officeDocument/2006/relationships" xmlns:m="http://schemas.openxmlformats.org/officeDocument/2006/math" xmlns:v="urn:schemas-microsoft-com:vml" xmlns:wp14="http://schemas.microsoft.com/office/word/2010/wordprocessingDrawing" xmlns:wp="http://schemas.openxmlformats.org/drawingml/2006/wordprocessingDrawing" xmlns:w10="urn:schemas-microsoft-com:office:word" xmlns:w="http://schemas.openxmlformats.org/wordprocessingml/2006/main" xmlns:w14="http://schemas.microsoft.com/office/word/2010/wordml" xmlns:w15="http://schemas.microsoft.com/office/word/2012/wordml" xmlns:w16cid="http://schemas.microsoft.com/office/word/2016/wordml/cid" xmlns:w16se="http://schemas.microsoft.com/office/word/2015/wordml/symex" xmlns:wpg="http://schemas.microsoft.com/office/word/2010/wordprocessingGroup" xmlns:wpi="http://schemas.microsoft.com/office/word/2010/wordprocessingInk" xmlns:wne="http://schemas.microsoft.com/office/word/2006/wordml" xmlns:wps="http://schemas.microsoft.com/office/word/2010/wordprocessingShape" mc:Ignorable="w14 w15 w16se w16cid wp14">
   <w:body>
     <w:p>
       <w:pPr>
@@ -25,115 +25,69 @@
         <w:rPr>
           <w:rFonts w:ascii="Arial" w:hAnsi="Arial" w:cs="Arial"/>
         </w:rPr>
-        <w:t>Group Project 2</w:t>
-      </w:r>
-      <w:r>
+        <w:t>Group Project 2: Requirements</w:t>
+      </w:r>
+    </w:p>
+    <w:p>
+      <w:pPr>
         <w:rPr>
           <w:rFonts w:ascii="Arial" w:hAnsi="Arial" w:cs="Arial"/>
         </w:rPr>
-        <w:t xml:space="preserve">: </w:t>
-      </w:r>
+      </w:pPr>
       <w:r>
         <w:rPr>
           <w:rFonts w:ascii="Arial" w:hAnsi="Arial" w:cs="Arial"/>
         </w:rPr>
-        <w:t>Requirements</w:t>
-      </w:r>
-    </w:p>
-    <w:p>
-      <w:pPr>
+        <w:t xml:space="preserve">Team Members: Tina Martinez, Valentin Kalenik, Jesus Flores, Cheng </w:t>
+      </w:r>
+      <w:proofErr w:type="spellStart"/>
+      <w:r>
         <w:rPr>
           <w:rFonts w:ascii="Arial" w:hAnsi="Arial" w:cs="Arial"/>
         </w:rPr>
-      </w:pPr>
+        <w:t>Pha</w:t>
+      </w:r>
+      <w:proofErr w:type="spellEnd"/>
       <w:r>
         <w:rPr>
           <w:rFonts w:ascii="Arial" w:hAnsi="Arial" w:cs="Arial"/>
         </w:rPr>
-        <w:t xml:space="preserve">Team Members: </w:t>
-      </w:r>
+        <w:t xml:space="preserve">, Luke </w:t>
+      </w:r>
+      <w:proofErr w:type="spellStart"/>
       <w:r>
         <w:rPr>
           <w:rFonts w:ascii="Arial" w:hAnsi="Arial" w:cs="Arial"/>
         </w:rPr>
-        <w:t xml:space="preserve">Tina Martinez, Valentin </w:t>
+        <w:t>Pha</w:t>
+      </w:r>
+      <w:proofErr w:type="spellEnd"/>
+      <w:r>
+        <w:rPr>
+          <w:rFonts w:ascii="Arial" w:hAnsi="Arial" w:cs="Arial"/>
+        </w:rPr>
+        <w:t xml:space="preserve">, Tommy </w:t>
       </w:r>
       <w:proofErr w:type="spellStart"/>
       <w:r>
         <w:rPr>
           <w:rFonts w:ascii="Arial" w:hAnsi="Arial" w:cs="Arial"/>
         </w:rPr>
-        <w:t>Kalenik</w:t>
+        <w:t>Moua</w:t>
       </w:r>
       <w:proofErr w:type="spellEnd"/>
-      <w:r>
+    </w:p>
+    <w:p>
+      <w:pPr>
         <w:rPr>
           <w:rFonts w:ascii="Arial" w:hAnsi="Arial" w:cs="Arial"/>
         </w:rPr>
-        <w:t xml:space="preserve">, Jesus Flores, Cheng </w:t>
-      </w:r>
-      <w:proofErr w:type="spellStart"/>
+      </w:pPr>
       <w:r>
         <w:rPr>
           <w:rFonts w:ascii="Arial" w:hAnsi="Arial" w:cs="Arial"/>
         </w:rPr>
-        <w:t>Pha</w:t>
-      </w:r>
-      <w:proofErr w:type="spellEnd"/>
-      <w:r>
-        <w:rPr>
-          <w:rFonts w:ascii="Arial" w:hAnsi="Arial" w:cs="Arial"/>
-        </w:rPr>
-        <w:t xml:space="preserve">, Luke </w:t>
-      </w:r>
-      <w:proofErr w:type="spellStart"/>
-      <w:r>
-        <w:rPr>
-          <w:rFonts w:ascii="Arial" w:hAnsi="Arial" w:cs="Arial"/>
-        </w:rPr>
-        <w:t>Pha</w:t>
-      </w:r>
-      <w:proofErr w:type="spellEnd"/>
-      <w:r>
-        <w:rPr>
-          <w:rFonts w:ascii="Arial" w:hAnsi="Arial" w:cs="Arial"/>
-        </w:rPr>
-        <w:t xml:space="preserve">, Tommy </w:t>
-      </w:r>
-      <w:proofErr w:type="spellStart"/>
-      <w:r>
-        <w:rPr>
-          <w:rFonts w:ascii="Arial" w:hAnsi="Arial" w:cs="Arial"/>
-        </w:rPr>
-        <w:t>Moua</w:t>
-      </w:r>
-      <w:bookmarkStart w:id="0" w:name="_GoBack"/>
-      <w:bookmarkEnd w:id="0"/>
-      <w:proofErr w:type="spellEnd"/>
-    </w:p>
-    <w:p>
-      <w:pPr>
-        <w:rPr>
-          <w:rFonts w:ascii="Arial" w:hAnsi="Arial" w:cs="Arial"/>
-        </w:rPr>
-      </w:pPr>
-      <w:r>
-        <w:rPr>
-          <w:rFonts w:ascii="Arial" w:hAnsi="Arial" w:cs="Arial"/>
-        </w:rPr>
-        <w:t>Requirements from Assignment</w:t>
-      </w:r>
-      <w:r>
-        <w:rPr>
-          <w:rFonts w:ascii="Arial" w:hAnsi="Arial" w:cs="Arial"/>
-        </w:rPr>
-        <w:t>s</w:t>
-      </w:r>
-      <w:r>
-        <w:rPr>
-          <w:rFonts w:ascii="Arial" w:hAnsi="Arial" w:cs="Arial"/>
-        </w:rPr>
-        <w:t xml:space="preserve"> 1 &amp; 2:</w:t>
+        <w:t>Requirements from Assignments 1 &amp; 2:</w:t>
       </w:r>
     </w:p>
     <w:p>
@@ -384,17 +338,31 @@
           <w:szCs w:val="20"/>
         </w:rPr>
       </w:pPr>
-      <w:r>
-        <w:rPr>
-          <w:rFonts w:ascii="Arial-BoldItalicMT" w:hAnsi="Arial-BoldItalicMT" w:cs="Arial-BoldItalicMT"/>
-          <w:b/>
-          <w:bCs/>
-          <w:i/>
-          <w:iCs/>
-          <w:sz w:val="20"/>
-          <w:szCs w:val="20"/>
-        </w:rPr>
-        <w:t>shipment, enable freight receipt, and end freight receipt.</w:t>
+      <w:proofErr w:type="gramStart"/>
+      <w:r>
+        <w:rPr>
+          <w:rFonts w:ascii="Arial-BoldItalicMT" w:hAnsi="Arial-BoldItalicMT" w:cs="Arial-BoldItalicMT"/>
+          <w:b/>
+          <w:bCs/>
+          <w:i/>
+          <w:iCs/>
+          <w:sz w:val="20"/>
+          <w:szCs w:val="20"/>
+        </w:rPr>
+        <w:t>shipment,</w:t>
+      </w:r>
+      <w:proofErr w:type="gramEnd"/>
+      <w:r>
+        <w:rPr>
+          <w:rFonts w:ascii="Arial-BoldItalicMT" w:hAnsi="Arial-BoldItalicMT" w:cs="Arial-BoldItalicMT"/>
+          <w:b/>
+          <w:bCs/>
+          <w:i/>
+          <w:iCs/>
+          <w:sz w:val="20"/>
+          <w:szCs w:val="20"/>
+        </w:rPr>
+        <w:t xml:space="preserve"> enable freight receipt, and end freight receipt.</w:t>
       </w:r>
     </w:p>
     <w:p>
@@ -620,7 +588,7 @@
           <w:sz w:val="20"/>
           <w:szCs w:val="20"/>
         </w:rPr>
-        <w:t>10. The software shall use Java libraries.</w:t>
+        <w:t xml:space="preserve">10. The software shall keep track of which shipments are located in which warehouse. </w:t>
       </w:r>
     </w:p>
     <w:p>
@@ -646,7 +614,7 @@
           <w:sz w:val="20"/>
           <w:szCs w:val="20"/>
         </w:rPr>
-        <w:t xml:space="preserve">11. The software shall store the location of shipments in each warehouse. </w:t>
+        <w:t>11. The software shall read and record the name and unique id for each warehouse.</w:t>
       </w:r>
     </w:p>
     <w:p>
@@ -672,7 +640,8 @@
           <w:sz w:val="20"/>
           <w:szCs w:val="20"/>
         </w:rPr>
-        <w:t>12. The software shall read and record the name and unique id for each warehouse.</w:t>
+        <w:lastRenderedPageBreak/>
+        <w:t xml:space="preserve">12. The software shall read and store the current state when the program is stopped. The software shall import shipment and warehouse data to the system, once the program is restored. </w:t>
       </w:r>
     </w:p>
     <w:p>
@@ -698,66 +667,13 @@
           <w:sz w:val="20"/>
           <w:szCs w:val="20"/>
         </w:rPr>
-        <w:lastRenderedPageBreak/>
-        <w:t xml:space="preserve">13. The software shall read and store the current state when the program is stopped. The software shall import shipment and warehouse data to the system, once the program is restored. </w:t>
+        <w:t>13. The software shall read and import data from a file that is in XML format containing various shipment information.</w:t>
       </w:r>
     </w:p>
     <w:p>
       <w:pPr>
         <w:spacing w:before="240" w:line="360" w:lineRule="auto"/>
         <w:rPr>
-          <w:rFonts w:ascii="Arial-BoldItalicMT" w:hAnsi="Arial-BoldItalicMT" w:cs="Arial-BoldItalicMT"/>
-          <w:b/>
-          <w:bCs/>
-          <w:i/>
-          <w:iCs/>
-          <w:sz w:val="20"/>
-          <w:szCs w:val="20"/>
-        </w:rPr>
-      </w:pPr>
-      <w:r>
-        <w:rPr>
-          <w:rFonts w:ascii="Arial-BoldItalicMT" w:hAnsi="Arial-BoldItalicMT" w:cs="Arial-BoldItalicMT"/>
-          <w:b/>
-          <w:bCs/>
-          <w:i/>
-          <w:iCs/>
-          <w:sz w:val="20"/>
-          <w:szCs w:val="20"/>
-        </w:rPr>
-        <w:t>14. The software shall be read and import data from a file that is in XML format containing various shipment information.</w:t>
-      </w:r>
-    </w:p>
-    <w:p>
-      <w:pPr>
-        <w:spacing w:before="240" w:line="360" w:lineRule="auto"/>
-        <w:rPr>
-          <w:rFonts w:ascii="Arial-BoldItalicMT" w:hAnsi="Arial-BoldItalicMT" w:cs="Arial-BoldItalicMT"/>
-          <w:b/>
-          <w:bCs/>
-          <w:i/>
-          <w:iCs/>
-          <w:sz w:val="20"/>
-          <w:szCs w:val="20"/>
-        </w:rPr>
-      </w:pPr>
-      <w:r>
-        <w:rPr>
-          <w:rFonts w:ascii="Arial-BoldItalicMT" w:hAnsi="Arial-BoldItalicMT" w:cs="Arial-BoldItalicMT"/>
-          <w:b/>
-          <w:bCs/>
-          <w:i/>
-          <w:iCs/>
-          <w:sz w:val="20"/>
-          <w:szCs w:val="20"/>
-        </w:rPr>
-        <w:t>15. The software shall be able to export all shipment and warehouse information into a single XML file.</w:t>
-      </w:r>
-    </w:p>
-    <w:p>
-      <w:pPr>
-        <w:spacing w:before="240" w:line="360" w:lineRule="auto"/>
-        <w:rPr>
           <w:rFonts w:ascii="Arial" w:hAnsi="Arial" w:cs="Arial"/>
         </w:rPr>
       </w:pPr>
@@ -771,7 +687,7 @@
           <w:sz w:val="20"/>
           <w:szCs w:val="20"/>
         </w:rPr>
-        <w:t xml:space="preserve">16. The software shall use a graphical interface, that will allow users to click and perform operations on the system. </w:t>
+        <w:t xml:space="preserve">14. The software shall use a graphical interface, that will allow users to click and perform operations on the system. </w:t>
       </w:r>
     </w:p>
     <w:p/>
@@ -786,7 +702,7 @@
 </file>
 
 <file path=word/styles.xml><?xml version="1.0" encoding="utf-8"?>
-<w:styles xmlns:mc="http://schemas.openxmlformats.org/markup-compatibility/2006" xmlns:r="http://schemas.openxmlformats.org/officeDocument/2006/relationships" xmlns:w="http://schemas.openxmlformats.org/wordprocessingml/2006/main" xmlns:w14="http://schemas.microsoft.com/office/word/2010/wordml" xmlns:w15="http://schemas.microsoft.com/office/word/2012/wordml" xmlns:w16cex="http://schemas.microsoft.com/office/word/2018/wordml/cex" xmlns:w16cid="http://schemas.microsoft.com/office/word/2016/wordml/cid" xmlns:w16="http://schemas.microsoft.com/office/word/2018/wordml" xmlns:w16se="http://schemas.microsoft.com/office/word/2015/wordml/symex" mc:Ignorable="w14 w15 w16se w16cid w16 w16cex">
+<w:styles xmlns:mc="http://schemas.openxmlformats.org/markup-compatibility/2006" xmlns:r="http://schemas.openxmlformats.org/officeDocument/2006/relationships" xmlns:w="http://schemas.openxmlformats.org/wordprocessingml/2006/main" xmlns:w14="http://schemas.microsoft.com/office/word/2010/wordml" xmlns:w15="http://schemas.microsoft.com/office/word/2012/wordml" xmlns:w16cid="http://schemas.microsoft.com/office/word/2016/wordml/cid" xmlns:w16se="http://schemas.microsoft.com/office/word/2015/wordml/symex" mc:Ignorable="w14 w15 w16se w16cid">
   <w:docDefaults>
     <w:rPrDefault>
       <w:rPr>
@@ -1188,6 +1104,7 @@
   <w:style w:type="character" w:default="1" w:styleId="DefaultParagraphFont">
     <w:name w:val="Default Paragraph Font"/>
     <w:uiPriority w:val="1"/>
+    <w:semiHidden/>
     <w:unhideWhenUsed/>
   </w:style>
   <w:style w:type="table" w:default="1" w:styleId="TableNormal">

--- a/ICS 372 Project 2 Requirements.docx
+++ b/ICS 372 Project 2 Requirements.docx
@@ -38,55 +38,31 @@
         <w:rPr>
           <w:rFonts w:ascii="Arial" w:hAnsi="Arial" w:cs="Arial"/>
         </w:rPr>
-        <w:t xml:space="preserve">Team Members: Tina Martinez, Valentin Kalenik, Jesus Flores, Cheng </w:t>
-      </w:r>
-      <w:proofErr w:type="spellStart"/>
+        <w:t>Team Members: Tina Martinez, Val</w:t>
+      </w:r>
       <w:r>
         <w:rPr>
           <w:rFonts w:ascii="Arial" w:hAnsi="Arial" w:cs="Arial"/>
         </w:rPr>
-        <w:t>Pha</w:t>
-      </w:r>
-      <w:proofErr w:type="spellEnd"/>
+        <w:t xml:space="preserve"> </w:t>
+      </w:r>
       <w:r>
         <w:rPr>
           <w:rFonts w:ascii="Arial" w:hAnsi="Arial" w:cs="Arial"/>
         </w:rPr>
-        <w:t xml:space="preserve">, Luke </w:t>
-      </w:r>
-      <w:proofErr w:type="spellStart"/>
-      <w:r>
+        <w:t>Kalenik, Jesus Flores, Cheng Pha, Luke Pha, Tommy Moua</w:t>
+      </w:r>
+    </w:p>
+    <w:p>
+      <w:pPr>
         <w:rPr>
           <w:rFonts w:ascii="Arial" w:hAnsi="Arial" w:cs="Arial"/>
         </w:rPr>
-        <w:t>Pha</w:t>
-      </w:r>
-      <w:proofErr w:type="spellEnd"/>
+      </w:pPr>
       <w:r>
         <w:rPr>
           <w:rFonts w:ascii="Arial" w:hAnsi="Arial" w:cs="Arial"/>
         </w:rPr>
-        <w:t xml:space="preserve">, Tommy </w:t>
-      </w:r>
-      <w:proofErr w:type="spellStart"/>
-      <w:r>
-        <w:rPr>
-          <w:rFonts w:ascii="Arial" w:hAnsi="Arial" w:cs="Arial"/>
-        </w:rPr>
-        <w:t>Moua</w:t>
-      </w:r>
-      <w:proofErr w:type="spellEnd"/>
-    </w:p>
-    <w:p>
-      <w:pPr>
-        <w:rPr>
-          <w:rFonts w:ascii="Arial" w:hAnsi="Arial" w:cs="Arial"/>
-        </w:rPr>
-      </w:pPr>
-      <w:r>
-        <w:rPr>
-          <w:rFonts w:ascii="Arial" w:hAnsi="Arial" w:cs="Arial"/>
-        </w:rPr>
         <w:t>Requirements from Assignments 1 &amp; 2:</w:t>
       </w:r>
     </w:p>
@@ -338,31 +314,17 @@
           <w:szCs w:val="20"/>
         </w:rPr>
       </w:pPr>
-      <w:proofErr w:type="gramStart"/>
-      <w:r>
-        <w:rPr>
-          <w:rFonts w:ascii="Arial-BoldItalicMT" w:hAnsi="Arial-BoldItalicMT" w:cs="Arial-BoldItalicMT"/>
-          <w:b/>
-          <w:bCs/>
-          <w:i/>
-          <w:iCs/>
-          <w:sz w:val="20"/>
-          <w:szCs w:val="20"/>
-        </w:rPr>
-        <w:t>shipment,</w:t>
-      </w:r>
-      <w:proofErr w:type="gramEnd"/>
-      <w:r>
-        <w:rPr>
-          <w:rFonts w:ascii="Arial-BoldItalicMT" w:hAnsi="Arial-BoldItalicMT" w:cs="Arial-BoldItalicMT"/>
-          <w:b/>
-          <w:bCs/>
-          <w:i/>
-          <w:iCs/>
-          <w:sz w:val="20"/>
-          <w:szCs w:val="20"/>
-        </w:rPr>
-        <w:t xml:space="preserve"> enable freight receipt, and end freight receipt.</w:t>
+      <w:r>
+        <w:rPr>
+          <w:rFonts w:ascii="Arial-BoldItalicMT" w:hAnsi="Arial-BoldItalicMT" w:cs="Arial-BoldItalicMT"/>
+          <w:b/>
+          <w:bCs/>
+          <w:i/>
+          <w:iCs/>
+          <w:sz w:val="20"/>
+          <w:szCs w:val="20"/>
+        </w:rPr>
+        <w:t>shipment, enable freight receipt, and end freight receipt.</w:t>
       </w:r>
     </w:p>
     <w:p>
@@ -640,33 +602,33 @@
           <w:sz w:val="20"/>
           <w:szCs w:val="20"/>
         </w:rPr>
+        <w:t xml:space="preserve">12. The software shall read and store the current state when the program is stopped. The software shall import shipment and warehouse data to the system, once the program is restored. </w:t>
+      </w:r>
+    </w:p>
+    <w:p>
+      <w:pPr>
+        <w:spacing w:before="240" w:line="360" w:lineRule="auto"/>
+        <w:rPr>
+          <w:rFonts w:ascii="Arial-BoldItalicMT" w:hAnsi="Arial-BoldItalicMT" w:cs="Arial-BoldItalicMT"/>
+          <w:b/>
+          <w:bCs/>
+          <w:i/>
+          <w:iCs/>
+          <w:sz w:val="20"/>
+          <w:szCs w:val="20"/>
+        </w:rPr>
+      </w:pPr>
+      <w:r>
+        <w:rPr>
+          <w:rFonts w:ascii="Arial-BoldItalicMT" w:hAnsi="Arial-BoldItalicMT" w:cs="Arial-BoldItalicMT"/>
+          <w:b/>
+          <w:bCs/>
+          <w:i/>
+          <w:iCs/>
+          <w:sz w:val="20"/>
+          <w:szCs w:val="20"/>
+        </w:rPr>
         <w:lastRenderedPageBreak/>
-        <w:t xml:space="preserve">12. The software shall read and store the current state when the program is stopped. The software shall import shipment and warehouse data to the system, once the program is restored. </w:t>
-      </w:r>
-    </w:p>
-    <w:p>
-      <w:pPr>
-        <w:spacing w:before="240" w:line="360" w:lineRule="auto"/>
-        <w:rPr>
-          <w:rFonts w:ascii="Arial-BoldItalicMT" w:hAnsi="Arial-BoldItalicMT" w:cs="Arial-BoldItalicMT"/>
-          <w:b/>
-          <w:bCs/>
-          <w:i/>
-          <w:iCs/>
-          <w:sz w:val="20"/>
-          <w:szCs w:val="20"/>
-        </w:rPr>
-      </w:pPr>
-      <w:r>
-        <w:rPr>
-          <w:rFonts w:ascii="Arial-BoldItalicMT" w:hAnsi="Arial-BoldItalicMT" w:cs="Arial-BoldItalicMT"/>
-          <w:b/>
-          <w:bCs/>
-          <w:i/>
-          <w:iCs/>
-          <w:sz w:val="20"/>
-          <w:szCs w:val="20"/>
-        </w:rPr>
         <w:t>13. The software shall read and import data from a file that is in XML format containing various shipment information.</w:t>
       </w:r>
     </w:p>
